--- a/Maarittely.docx
+++ b/Maarittely.docx
@@ -127,9 +127,148 @@
       <w:r>
         <w:t>Julkisella avaimella tarkistetaan että allekirjoitus on todellakin henkilöltä kenen julkinen avain meillä on käytössämme.</w:t>
       </w:r>
-      <w:bookmarkStart w:id="0" w:name="_GoBack"/>
-      <w:bookmarkEnd w:id="0"/>
-    </w:p>
+    </w:p>
+    <w:tbl>
+      <w:tblPr>
+        <w:tblStyle w:val="TaulukkoRuudukko"/>
+        <w:tblW w:w="0" w:type="auto"/>
+        <w:tblLook w:val="04A0" w:firstRow="1" w:lastRow="0" w:firstColumn="1" w:lastColumn="0" w:noHBand="0" w:noVBand="1"/>
+      </w:tblPr>
+      <w:tblGrid>
+        <w:gridCol w:w="3259"/>
+        <w:gridCol w:w="3259"/>
+        <w:gridCol w:w="3260"/>
+      </w:tblGrid>
+      <w:tr>
+        <w:tc>
+          <w:tcPr>
+            <w:tcW w:w="3259" w:type="dxa"/>
+          </w:tcPr>
+          <w:p>
+            <w:pPr>
+              <w:rPr>
+                <w:b/>
+              </w:rPr>
+            </w:pPr>
+            <w:r>
+              <w:rPr>
+                <w:b/>
+              </w:rPr>
+              <w:lastRenderedPageBreak/>
+              <w:t>Päivämäärä</w:t>
+            </w:r>
+          </w:p>
+        </w:tc>
+        <w:tc>
+          <w:tcPr>
+            <w:tcW w:w="3259" w:type="dxa"/>
+          </w:tcPr>
+          <w:p>
+            <w:pPr>
+              <w:rPr>
+                <w:b/>
+              </w:rPr>
+            </w:pPr>
+            <w:r>
+              <w:rPr>
+                <w:b/>
+              </w:rPr>
+              <w:t>Muokkaaja</w:t>
+            </w:r>
+          </w:p>
+        </w:tc>
+        <w:tc>
+          <w:tcPr>
+            <w:tcW w:w="3260" w:type="dxa"/>
+          </w:tcPr>
+          <w:p>
+            <w:pPr>
+              <w:rPr>
+                <w:b/>
+              </w:rPr>
+            </w:pPr>
+            <w:proofErr w:type="gramStart"/>
+            <w:r>
+              <w:rPr>
+                <w:b/>
+              </w:rPr>
+              <w:t>Muokattu</w:t>
+            </w:r>
+            <w:proofErr w:type="gramEnd"/>
+          </w:p>
+        </w:tc>
+      </w:tr>
+      <w:tr>
+        <w:tc>
+          <w:tcPr>
+            <w:tcW w:w="3259" w:type="dxa"/>
+          </w:tcPr>
+          <w:p>
+            <w:r>
+              <w:t>20</w:t>
+            </w:r>
+            <w:r>
+              <w:t>.12.2014</w:t>
+            </w:r>
+          </w:p>
+        </w:tc>
+        <w:tc>
+          <w:tcPr>
+            <w:tcW w:w="3259" w:type="dxa"/>
+          </w:tcPr>
+          <w:p>
+            <w:r>
+              <w:t>Markus</w:t>
+            </w:r>
+          </w:p>
+        </w:tc>
+        <w:tc>
+          <w:tcPr>
+            <w:tcW w:w="3260" w:type="dxa"/>
+          </w:tcPr>
+          <w:p>
+            <w:r>
+              <w:t>Ensimmäinen versio.</w:t>
+            </w:r>
+          </w:p>
+        </w:tc>
+      </w:tr>
+      <w:tr>
+        <w:tc>
+          <w:tcPr>
+            <w:tcW w:w="3259" w:type="dxa"/>
+          </w:tcPr>
+          <w:p>
+            <w:r>
+              <w:t>21.12.2014</w:t>
+            </w:r>
+          </w:p>
+        </w:tc>
+        <w:tc>
+          <w:tcPr>
+            <w:tcW w:w="3259" w:type="dxa"/>
+          </w:tcPr>
+          <w:p>
+            <w:r>
+              <w:t>Markus</w:t>
+            </w:r>
+          </w:p>
+        </w:tc>
+        <w:tc>
+          <w:tcPr>
+            <w:tcW w:w="3260" w:type="dxa"/>
+          </w:tcPr>
+          <w:p>
+            <w:r>
+              <w:t>Lisätty muutoshistoria taulukko.</w:t>
+            </w:r>
+            <w:bookmarkStart w:id="0" w:name="_GoBack"/>
+            <w:bookmarkEnd w:id="0"/>
+          </w:p>
+        </w:tc>
+      </w:tr>
+    </w:tbl>
+    <w:p/>
     <w:sectPr>
       <w:pgSz w:w="11906" w:h="16838"/>
       <w:pgMar w:top="1417" w:right="1134" w:bottom="1417" w:left="1134" w:header="708" w:footer="708" w:gutter="0"/>
@@ -435,6 +574,25 @@
       <w:contextualSpacing/>
     </w:pPr>
   </w:style>
+  <w:style w:type="table" w:styleId="TaulukkoRuudukko">
+    <w:name w:val="Table Grid"/>
+    <w:basedOn w:val="Normaalitaulukko"/>
+    <w:uiPriority w:val="59"/>
+    <w:rsid w:val="0009126A"/>
+    <w:pPr>
+      <w:spacing w:after="0" w:line="240" w:lineRule="auto"/>
+    </w:pPr>
+    <w:tblPr>
+      <w:tblBorders>
+        <w:top w:val="single" w:sz="4" w:space="0" w:color="auto"/>
+        <w:left w:val="single" w:sz="4" w:space="0" w:color="auto"/>
+        <w:bottom w:val="single" w:sz="4" w:space="0" w:color="auto"/>
+        <w:right w:val="single" w:sz="4" w:space="0" w:color="auto"/>
+        <w:insideH w:val="single" w:sz="4" w:space="0" w:color="auto"/>
+        <w:insideV w:val="single" w:sz="4" w:space="0" w:color="auto"/>
+      </w:tblBorders>
+    </w:tblPr>
+  </w:style>
 </w:styles>
 </file>
 
@@ -635,6 +793,25 @@
       <w:ind w:left="720"/>
       <w:contextualSpacing/>
     </w:pPr>
+  </w:style>
+  <w:style w:type="table" w:styleId="TaulukkoRuudukko">
+    <w:name w:val="Table Grid"/>
+    <w:basedOn w:val="Normaalitaulukko"/>
+    <w:uiPriority w:val="59"/>
+    <w:rsid w:val="0009126A"/>
+    <w:pPr>
+      <w:spacing w:after="0" w:line="240" w:lineRule="auto"/>
+    </w:pPr>
+    <w:tblPr>
+      <w:tblBorders>
+        <w:top w:val="single" w:sz="4" w:space="0" w:color="auto"/>
+        <w:left w:val="single" w:sz="4" w:space="0" w:color="auto"/>
+        <w:bottom w:val="single" w:sz="4" w:space="0" w:color="auto"/>
+        <w:right w:val="single" w:sz="4" w:space="0" w:color="auto"/>
+        <w:insideH w:val="single" w:sz="4" w:space="0" w:color="auto"/>
+        <w:insideV w:val="single" w:sz="4" w:space="0" w:color="auto"/>
+      </w:tblBorders>
+    </w:tblPr>
   </w:style>
 </w:styles>
 </file>

--- a/Maarittely.docx
+++ b/Maarittely.docx
@@ -128,6 +128,90 @@
         <w:t>Julkisella avaimella tarkistetaan että allekirjoitus on todellakin henkilöltä kenen julkinen avain meillä on käytössämme.</w:t>
       </w:r>
     </w:p>
+    <w:p>
+      <w:r>
+        <w:lastRenderedPageBreak/>
+        <w:t>Lähteet:</w:t>
+      </w:r>
+    </w:p>
+    <w:p>
+      <w:proofErr w:type="spellStart"/>
+      <w:r>
+        <w:t>Introduction</w:t>
+      </w:r>
+      <w:proofErr w:type="spellEnd"/>
+      <w:r>
+        <w:t xml:space="preserve"> to </w:t>
+      </w:r>
+      <w:proofErr w:type="spellStart"/>
+      <w:r>
+        <w:t>algorithms</w:t>
+      </w:r>
+      <w:proofErr w:type="spellEnd"/>
+      <w:r>
+        <w:t xml:space="preserve">; </w:t>
+      </w:r>
+      <w:r>
+        <w:t xml:space="preserve">T </w:t>
+      </w:r>
+      <w:proofErr w:type="spellStart"/>
+      <w:r>
+        <w:t>Cormen</w:t>
+      </w:r>
+      <w:proofErr w:type="spellEnd"/>
+      <w:r>
+        <w:t xml:space="preserve">, C </w:t>
+      </w:r>
+      <w:proofErr w:type="spellStart"/>
+      <w:r>
+        <w:t>Leiserson</w:t>
+      </w:r>
+      <w:proofErr w:type="spellEnd"/>
+      <w:r>
+        <w:t xml:space="preserve">, R </w:t>
+      </w:r>
+      <w:proofErr w:type="spellStart"/>
+      <w:r>
+        <w:t>Rivest</w:t>
+      </w:r>
+      <w:proofErr w:type="spellEnd"/>
+      <w:r>
+        <w:t xml:space="preserve">, C </w:t>
+      </w:r>
+      <w:proofErr w:type="spellStart"/>
+      <w:r>
+        <w:t>Stein</w:t>
+      </w:r>
+      <w:proofErr w:type="spellEnd"/>
+      <w:r>
+        <w:t>; 2009 - 3rd edition.</w:t>
+      </w:r>
+    </w:p>
+    <w:p>
+      <w:hyperlink r:id="rId6" w:history="1">
+        <w:r>
+          <w:rPr>
+            <w:rStyle w:val="Hyperlinkki"/>
+          </w:rPr>
+          <w:t>http://en.wikipedia.org/wiki/RSA_%28cryptosystem%29</w:t>
+        </w:r>
+      </w:hyperlink>
+    </w:p>
+    <w:p>
+      <w:hyperlink r:id="rId7" w:history="1">
+        <w:r>
+          <w:rPr>
+            <w:rStyle w:val="Hyperlinkki"/>
+          </w:rPr>
+          <w:t>http://tools.ietf.org/html/rfc3447</w:t>
+        </w:r>
+      </w:hyperlink>
+    </w:p>
+    <w:p>
+      <w:bookmarkStart w:id="0" w:name="_GoBack"/>
+      <w:bookmarkEnd w:id="0"/>
+    </w:p>
+    <w:p/>
     <w:tbl>
       <w:tblPr>
         <w:tblStyle w:val="TaulukkoRuudukko"/>
@@ -154,7 +238,6 @@
               <w:rPr>
                 <w:b/>
               </w:rPr>
-              <w:lastRenderedPageBreak/>
               <w:t>Päivämäärä</w:t>
             </w:r>
           </w:p>
@@ -205,10 +288,7 @@
           </w:tcPr>
           <w:p>
             <w:r>
-              <w:t>20</w:t>
-            </w:r>
-            <w:r>
-              <w:t>.12.2014</w:t>
+              <w:t>20.12.2014</w:t>
             </w:r>
           </w:p>
         </w:tc>
@@ -262,8 +342,40 @@
             <w:r>
               <w:t>Lisätty muutoshistoria taulukko.</w:t>
             </w:r>
-            <w:bookmarkStart w:id="0" w:name="_GoBack"/>
-            <w:bookmarkEnd w:id="0"/>
+          </w:p>
+        </w:tc>
+      </w:tr>
+      <w:tr>
+        <w:tc>
+          <w:tcPr>
+            <w:tcW w:w="3259" w:type="dxa"/>
+          </w:tcPr>
+          <w:p>
+            <w:proofErr w:type="gramStart"/>
+            <w:r>
+              <w:t>04.01.2015</w:t>
+            </w:r>
+            <w:proofErr w:type="gramEnd"/>
+          </w:p>
+        </w:tc>
+        <w:tc>
+          <w:tcPr>
+            <w:tcW w:w="3259" w:type="dxa"/>
+          </w:tcPr>
+          <w:p>
+            <w:r>
+              <w:t>Markus</w:t>
+            </w:r>
+          </w:p>
+        </w:tc>
+        <w:tc>
+          <w:tcPr>
+            <w:tcW w:w="3260" w:type="dxa"/>
+          </w:tcPr>
+          <w:p>
+            <w:r>
+              <w:t>Lähteet</w:t>
+            </w:r>
           </w:p>
         </w:tc>
       </w:tr>
@@ -593,6 +705,17 @@
       </w:tblBorders>
     </w:tblPr>
   </w:style>
+  <w:style w:type="character" w:styleId="Hyperlinkki">
+    <w:name w:val="Hyperlink"/>
+    <w:basedOn w:val="Kappaleenoletusfontti"/>
+    <w:uiPriority w:val="99"/>
+    <w:unhideWhenUsed/>
+    <w:rsid w:val="008C1D56"/>
+    <w:rPr>
+      <w:color w:val="0000FF" w:themeColor="hyperlink"/>
+      <w:u w:val="single"/>
+    </w:rPr>
+  </w:style>
 </w:styles>
 </file>
 
@@ -812,6 +935,17 @@
         <w:insideV w:val="single" w:sz="4" w:space="0" w:color="auto"/>
       </w:tblBorders>
     </w:tblPr>
+  </w:style>
+  <w:style w:type="character" w:styleId="Hyperlinkki">
+    <w:name w:val="Hyperlink"/>
+    <w:basedOn w:val="Kappaleenoletusfontti"/>
+    <w:uiPriority w:val="99"/>
+    <w:unhideWhenUsed/>
+    <w:rsid w:val="008C1D56"/>
+    <w:rPr>
+      <w:color w:val="0000FF" w:themeColor="hyperlink"/>
+      <w:u w:val="single"/>
+    </w:rPr>
   </w:style>
 </w:styles>
 </file>
